--- a/1. laporan/Results - IJAIN.docx
+++ b/1. laporan/Results - IJAIN.docx
@@ -6142,7 +6142,37 @@
                 <w:szCs w:val="18"/>
                 <w:lang w:val="en-ID" w:eastAsia="en-ID"/>
               </w:rPr>
-              <w:t>'reg:squarederror'</w:t>
+              <w:t>'reg:squarederror</w:t>
+            </w:r>
+            <w:r>
+              <w:rPr>
+                <w:rFonts w:ascii="Consolas" w:eastAsia="Times New Roman" w:hAnsi="Consolas"/>
+                <w:color w:val="0A3069"/>
+                <w:sz w:val="18"/>
+                <w:szCs w:val="18"/>
+                <w:lang w:val="en-ID" w:eastAsia="en-ID"/>
+              </w:rPr>
+              <w:softHyphen/>
+            </w:r>
+            <w:r>
+              <w:rPr>
+                <w:rFonts w:ascii="Consolas" w:eastAsia="Times New Roman" w:hAnsi="Consolas"/>
+                <w:color w:val="0A3069"/>
+                <w:sz w:val="18"/>
+                <w:szCs w:val="18"/>
+                <w:lang w:val="en-ID" w:eastAsia="en-ID"/>
+              </w:rPr>
+              <w:softHyphen/>
+            </w:r>
+            <w:r>
+              <w:rPr>
+                <w:rFonts w:ascii="Consolas" w:eastAsia="Times New Roman" w:hAnsi="Consolas"/>
+                <w:color w:val="0A3069"/>
+                <w:sz w:val="18"/>
+                <w:szCs w:val="18"/>
+                <w:lang w:val="en-ID" w:eastAsia="en-ID"/>
+              </w:rPr>
+              <w:t>'</w:t>
             </w:r>
             <w:r>
               <w:rPr>
@@ -8042,6 +8072,7 @@
             <w:r>
               <w:rPr>
                 <w:rFonts w:ascii="Junicode" w:hAnsi="Junicode"/>
+                <w:noProof/>
                 <w:sz w:val="20"/>
               </w:rPr>
               <w:lastRenderedPageBreak/>
@@ -8100,6 +8131,7 @@
             <w:r>
               <w:rPr>
                 <w:rFonts w:ascii="Junicode" w:hAnsi="Junicode"/>
+                <w:noProof/>
                 <w:sz w:val="20"/>
               </w:rPr>
               <w:drawing>
@@ -8207,6 +8239,7 @@
             <w:r>
               <w:rPr>
                 <w:rFonts w:ascii="Junicode" w:hAnsi="Junicode"/>
+                <w:noProof/>
                 <w:sz w:val="20"/>
               </w:rPr>
               <w:drawing>
@@ -8264,6 +8297,7 @@
             <w:r>
               <w:rPr>
                 <w:rFonts w:ascii="Junicode" w:hAnsi="Junicode"/>
+                <w:noProof/>
                 <w:sz w:val="20"/>
               </w:rPr>
               <w:drawing>
@@ -8374,14 +8408,7 @@
                 <w:rFonts w:ascii="Junicode" w:hAnsi="Junicode"/>
                 <w:sz w:val="20"/>
               </w:rPr>
-              <w:t xml:space="preserve">Fig 1. </w:t>
-            </w:r>
-            <w:r>
-              <w:rPr>
-                <w:rFonts w:ascii="Junicode" w:hAnsi="Junicode"/>
-                <w:sz w:val="20"/>
-              </w:rPr>
-              <w:t xml:space="preserve">Example of a figure caption. </w:t>
+              <w:t xml:space="preserve">Fig 1. Example of a figure caption. </w:t>
             </w:r>
             <w:r>
               <w:rPr>
@@ -8461,6 +8488,7 @@
             <w:r>
               <w:rPr>
                 <w:rFonts w:ascii="Junicode" w:hAnsi="Junicode"/>
+                <w:noProof/>
                 <w:sz w:val="20"/>
               </w:rPr>
               <w:drawing>
@@ -8518,6 +8546,7 @@
             <w:r>
               <w:rPr>
                 <w:rFonts w:ascii="Junicode" w:hAnsi="Junicode"/>
+                <w:noProof/>
                 <w:sz w:val="20"/>
               </w:rPr>
               <w:drawing>
@@ -8625,6 +8654,7 @@
             <w:r>
               <w:rPr>
                 <w:rFonts w:ascii="Junicode" w:hAnsi="Junicode"/>
+                <w:noProof/>
                 <w:sz w:val="20"/>
               </w:rPr>
               <w:drawing>
@@ -8682,6 +8712,7 @@
             <w:r>
               <w:rPr>
                 <w:rFonts w:ascii="Junicode" w:hAnsi="Junicode"/>
+                <w:noProof/>
                 <w:sz w:val="20"/>
               </w:rPr>
               <w:drawing>
@@ -8878,6 +8909,7 @@
             <w:r>
               <w:rPr>
                 <w:rFonts w:ascii="Junicode" w:hAnsi="Junicode"/>
+                <w:noProof/>
                 <w:sz w:val="20"/>
               </w:rPr>
               <w:drawing>
@@ -8935,6 +8967,7 @@
             <w:r>
               <w:rPr>
                 <w:rFonts w:ascii="Junicode" w:hAnsi="Junicode"/>
+                <w:noProof/>
                 <w:sz w:val="20"/>
               </w:rPr>
               <w:drawing>
@@ -9042,6 +9075,7 @@
             <w:r>
               <w:rPr>
                 <w:rFonts w:ascii="Junicode" w:hAnsi="Junicode"/>
+                <w:noProof/>
                 <w:sz w:val="20"/>
               </w:rPr>
               <w:drawing>
@@ -9099,6 +9133,7 @@
             <w:r>
               <w:rPr>
                 <w:rFonts w:ascii="Junicode" w:hAnsi="Junicode"/>
+                <w:noProof/>
                 <w:sz w:val="20"/>
               </w:rPr>
               <w:drawing>
@@ -9278,6 +9313,7 @@
             <w:r>
               <w:rPr>
                 <w:rFonts w:ascii="Junicode" w:hAnsi="Junicode"/>
+                <w:noProof/>
                 <w:sz w:val="20"/>
               </w:rPr>
               <w:drawing>
@@ -9335,6 +9371,7 @@
             <w:r>
               <w:rPr>
                 <w:rFonts w:ascii="Junicode" w:hAnsi="Junicode"/>
+                <w:noProof/>
                 <w:sz w:val="20"/>
               </w:rPr>
               <w:drawing>
